--- a/構文読解、英作文の薦め.docx
+++ b/構文読解、英作文の薦め.docx
@@ -935,6 +935,28 @@
                 <w:szCs w:val="18"/>
               </w:rPr>
             </w:pPr>
+            <w:r>
+              <w:rPr>
+                <w:sz w:val="18"/>
+                <w:szCs w:val="18"/>
+              </w:rPr>
+              <w:t>I know him by sight.    (</w:t>
+            </w:r>
+            <w:r>
+              <w:rPr>
+                <w:rFonts w:hint="eastAsia"/>
+                <w:sz w:val="18"/>
+                <w:szCs w:val="18"/>
+              </w:rPr>
+              <w:t>彼の顔は知っている。</w:t>
+            </w:r>
+            <w:r>
+              <w:rPr>
+                <w:sz w:val="18"/>
+                <w:szCs w:val="18"/>
+              </w:rPr>
+              <w:t>)</w:t>
+            </w:r>
           </w:p>
         </w:tc>
       </w:tr>
@@ -1711,6 +1733,7 @@
         </w:numPr>
         <w:ind w:leftChars="0"/>
         <w:rPr>
+          <w:rFonts w:hint="eastAsia"/>
           <w:sz w:val="18"/>
           <w:szCs w:val="18"/>
         </w:rPr>
@@ -1730,6 +1753,64 @@
         </w:rPr>
         <w:t>の文章</w:t>
       </w:r>
+    </w:p>
+    <w:p>
+      <w:pPr>
+        <w:pStyle w:val="a3"/>
+        <w:ind w:leftChars="0" w:left="360"/>
+        <w:rPr>
+          <w:rFonts w:hint="eastAsia"/>
+          <w:sz w:val="18"/>
+          <w:szCs w:val="18"/>
+        </w:rPr>
+      </w:pPr>
+      <w:r>
+        <w:rPr>
+          <w:sz w:val="18"/>
+          <w:szCs w:val="18"/>
+        </w:rPr>
+        <w:t xml:space="preserve">know A by sight / name  </w:t>
+      </w:r>
+      <w:r>
+        <w:rPr>
+          <w:rFonts w:hint="eastAsia"/>
+          <w:sz w:val="18"/>
+          <w:szCs w:val="18"/>
+        </w:rPr>
+        <w:t>「</w:t>
+      </w:r>
+      <w:r>
+        <w:rPr>
+          <w:sz w:val="18"/>
+          <w:szCs w:val="18"/>
+        </w:rPr>
+        <w:t>A</w:t>
+      </w:r>
+      <w:r>
+        <w:rPr>
+          <w:rFonts w:hint="eastAsia"/>
+          <w:sz w:val="18"/>
+          <w:szCs w:val="18"/>
+        </w:rPr>
+        <w:t>の顔</w:t>
+      </w:r>
+      <w:r>
+        <w:rPr>
+          <w:sz w:val="18"/>
+          <w:szCs w:val="18"/>
+        </w:rPr>
+        <w:t xml:space="preserve"> / </w:t>
+      </w:r>
+      <w:r>
+        <w:rPr>
+          <w:rFonts w:hint="eastAsia"/>
+          <w:sz w:val="18"/>
+          <w:szCs w:val="18"/>
+        </w:rPr>
+        <w:t>名前は知っている」</w:t>
+      </w:r>
+      <w:bookmarkStart w:id="0" w:name="_GoBack"/>
+      <w:bookmarkEnd w:id="0"/>
     </w:p>
     <w:p>
       <w:pPr>
@@ -2498,39 +2579,34 @@
     <w:p>
       <w:pPr>
         <w:rPr>
-          <w:rFonts w:hint="eastAsia"/>
-          <w:sz w:val="18"/>
-          <w:szCs w:val="18"/>
-        </w:rPr>
-      </w:pPr>
-    </w:p>
-    <w:p>
-      <w:pPr>
-        <w:rPr>
-          <w:rFonts w:hint="eastAsia"/>
-          <w:sz w:val="18"/>
-          <w:szCs w:val="18"/>
-        </w:rPr>
-      </w:pPr>
-    </w:p>
-    <w:p>
-      <w:pPr>
-        <w:rPr>
-          <w:rFonts w:hint="eastAsia"/>
-          <w:sz w:val="18"/>
-          <w:szCs w:val="18"/>
-        </w:rPr>
-      </w:pPr>
-    </w:p>
-    <w:p>
-      <w:pPr>
-        <w:rPr>
-          <w:sz w:val="18"/>
-          <w:szCs w:val="18"/>
-        </w:rPr>
-      </w:pPr>
-      <w:bookmarkStart w:id="0" w:name="_GoBack"/>
-      <w:bookmarkEnd w:id="0"/>
+          <w:sz w:val="18"/>
+          <w:szCs w:val="18"/>
+        </w:rPr>
+      </w:pPr>
+    </w:p>
+    <w:p>
+      <w:pPr>
+        <w:rPr>
+          <w:sz w:val="18"/>
+          <w:szCs w:val="18"/>
+        </w:rPr>
+      </w:pPr>
+    </w:p>
+    <w:p>
+      <w:pPr>
+        <w:rPr>
+          <w:sz w:val="18"/>
+          <w:szCs w:val="18"/>
+        </w:rPr>
+      </w:pPr>
+    </w:p>
+    <w:p>
+      <w:pPr>
+        <w:rPr>
+          <w:sz w:val="18"/>
+          <w:szCs w:val="18"/>
+        </w:rPr>
+      </w:pPr>
       <w:r>
         <w:rPr>
           <w:rFonts w:hint="eastAsia"/>
@@ -3405,7 +3481,6 @@
           <w:p>
             <w:pPr>
               <w:rPr>
-                <w:rFonts w:hint="eastAsia"/>
                 <w:sz w:val="18"/>
                 <w:szCs w:val="18"/>
               </w:rPr>
@@ -3422,7 +3497,6 @@
           <w:p>
             <w:pPr>
               <w:rPr>
-                <w:rFonts w:hint="eastAsia"/>
                 <w:sz w:val="18"/>
                 <w:szCs w:val="18"/>
               </w:rPr>
@@ -3431,7 +3505,6 @@
           <w:p>
             <w:pPr>
               <w:rPr>
-                <w:rFonts w:hint="eastAsia"/>
                 <w:sz w:val="18"/>
                 <w:szCs w:val="18"/>
               </w:rPr>
@@ -3440,7 +3513,6 @@
           <w:p>
             <w:pPr>
               <w:rPr>
-                <w:rFonts w:hint="eastAsia"/>
                 <w:sz w:val="18"/>
                 <w:szCs w:val="18"/>
               </w:rPr>
@@ -3449,7 +3521,6 @@
           <w:p>
             <w:pPr>
               <w:rPr>
-                <w:rFonts w:hint="eastAsia"/>
                 <w:sz w:val="18"/>
                 <w:szCs w:val="18"/>
               </w:rPr>
@@ -3458,7 +3529,6 @@
           <w:p>
             <w:pPr>
               <w:rPr>
-                <w:rFonts w:hint="eastAsia"/>
                 <w:sz w:val="18"/>
                 <w:szCs w:val="18"/>
               </w:rPr>
@@ -3470,16 +3540,14 @@
     <w:p>
       <w:pPr>
         <w:rPr>
-          <w:rFonts w:hint="eastAsia"/>
-          <w:sz w:val="18"/>
-          <w:szCs w:val="18"/>
-        </w:rPr>
-      </w:pPr>
-    </w:p>
-    <w:p>
-      <w:pPr>
-        <w:rPr>
-          <w:rFonts w:hint="eastAsia"/>
+          <w:sz w:val="18"/>
+          <w:szCs w:val="18"/>
+        </w:rPr>
+      </w:pPr>
+    </w:p>
+    <w:p>
+      <w:pPr>
+        <w:rPr>
           <w:sz w:val="18"/>
           <w:szCs w:val="18"/>
         </w:rPr>
@@ -3545,7 +3613,6 @@
     <w:p>
       <w:pPr>
         <w:rPr>
-          <w:rFonts w:hint="eastAsia"/>
           <w:sz w:val="18"/>
           <w:szCs w:val="18"/>
         </w:rPr>
@@ -4676,7 +4743,7 @@
 </file>
 
 <file path=customXml/itemProps1.xml><?xml version="1.0" encoding="utf-8"?>
-<ds:datastoreItem xmlns:ds="http://schemas.openxmlformats.org/officeDocument/2006/customXml" ds:itemID="{7C18AD43-FD83-1A44-B240-E5A9201E9686}">
+<ds:datastoreItem xmlns:ds="http://schemas.openxmlformats.org/officeDocument/2006/customXml" ds:itemID="{A44F79D5-768D-D948-A8B6-DE94443D19F4}">
   <ds:schemaRefs>
     <ds:schemaRef ds:uri="http://schemas.openxmlformats.org/officeDocument/2006/bibliography"/>
   </ds:schemaRefs>
